--- a/spider/interface1.4.docx
+++ b/spider/interface1.4.docx
@@ -419,7 +419,7 @@
     <w:p>
       <w:pPr>
         <w:rPr>
-          <w:rFonts w:ascii="Courier New" w:eastAsia="宋体" w:hAnsi="Courier New" w:cs="宋体"/>
+          <w:rFonts w:ascii="Courier New" w:eastAsia="宋体" w:hAnsi="Courier New" w:cs="宋体" w:hint="eastAsia"/>
           <w:color w:val="000000"/>
           <w:kern w:val="0"/>
           <w:sz w:val="24"/>
@@ -486,6 +486,8 @@
           </wp:inline>
         </w:drawing>
       </w:r>
+      <w:bookmarkStart w:id="2" w:name="_GoBack"/>
+      <w:bookmarkEnd w:id="2"/>
     </w:p>
     <w:p>
       <w:r>
@@ -761,9 +763,16 @@
       <w:r>
         <w:rPr>
           <w:rFonts w:hint="eastAsia"/>
+          <w:b/>
         </w:rPr>
         <w:lastRenderedPageBreak/>
-        <w:t>图三：可视化 各国</w:t>
+        <w:t>图三</w:t>
+      </w:r>
+      <w:r>
+        <w:rPr>
+          <w:rFonts w:hint="eastAsia"/>
+        </w:rPr>
+        <w:t>：可视化 各国</w:t>
       </w:r>
       <w:r>
         <w:rPr>
@@ -977,8 +986,6 @@
         </w:rPr>
         <w:t>，和图二对应</w:t>
       </w:r>
-      <w:bookmarkStart w:id="2" w:name="_GoBack"/>
-      <w:bookmarkEnd w:id="2"/>
       <w:r>
         <w:rPr>
           <w:rFonts w:eastAsiaTheme="minorHAnsi" w:cs="宋体" w:hint="eastAsia"/>
